--- a/Отчет.docx
+++ b/Отчет.docx
@@ -58,7 +58,7 @@
         <w:jc w:val="center"/>
       </w:pPr>
       <w:r>
-        <w:t>Домашнее задание №1</w:t>
+        <w:t>Домашнее задание №3</w:t>
       </w:r>
     </w:p>
     <w:p>
@@ -399,6 +399,9 @@
     <w:p>
       <w:pPr>
         <w:ind w:firstLine="708"/>
+        <w:rPr>
+          <w:lang w:val="de-DE"/>
+        </w:rPr>
       </w:pPr>
       <w:r>
         <w:rPr>
@@ -406,9 +409,9 @@
           <w:lang w:eastAsia="ru-RU"/>
         </w:rPr>
         <w:drawing>
-          <wp:inline distT="0" distB="0" distL="0" distR="0" wp14:anchorId="195E534B" wp14:editId="0114660E">
-            <wp:extent cx="5940425" cy="6708140"/>
-            <wp:effectExtent l="0" t="0" r="3175" b="0"/>
+          <wp:inline distT="0" distB="0" distL="0" distR="0" wp14:anchorId="39986AA3" wp14:editId="410310BA">
+            <wp:extent cx="5940425" cy="7331075"/>
+            <wp:effectExtent l="0" t="0" r="3175" b="3175"/>
             <wp:docPr id="1" name="Рисунок 1"/>
             <wp:cNvGraphicFramePr>
               <a:graphicFrameLocks xmlns:a="http://schemas.openxmlformats.org/drawingml/2006/main" noChangeAspect="1"/>
@@ -429,7 +432,7 @@
                   <pic:spPr>
                     <a:xfrm>
                       <a:off x="0" y="0"/>
-                      <a:ext cx="5940425" cy="6708140"/>
+                      <a:ext cx="5940425" cy="7331075"/>
                     </a:xfrm>
                     <a:prstGeom prst="rect">
                       <a:avLst/>
@@ -441,40 +444,37 @@
           </wp:inline>
         </w:drawing>
       </w:r>
-      <w:bookmarkStart w:id="0" w:name="_GoBack"/>
-      <w:bookmarkEnd w:id="0"/>
-    </w:p>
-    <w:p>
-      <w:pPr>
-        <w:ind w:firstLine="708"/>
-      </w:pPr>
-    </w:p>
-    <w:p>
-      <w:pPr>
-        <w:ind w:firstLine="708"/>
-      </w:pPr>
-    </w:p>
-    <w:p>
-      <w:pPr>
-        <w:ind w:firstLine="708"/>
-      </w:pPr>
-    </w:p>
-    <w:p>
-      <w:pPr>
-        <w:ind w:firstLine="708"/>
-      </w:pPr>
-    </w:p>
-    <w:p>
-      <w:pPr>
-        <w:ind w:firstLine="708"/>
-      </w:pPr>
-    </w:p>
-    <w:p>
-      <w:pPr>
-        <w:ind w:firstLine="708"/>
-      </w:pPr>
-      <w:r>
-        <w:lastRenderedPageBreak/>
+    </w:p>
+    <w:p>
+      <w:pPr>
+        <w:ind w:firstLine="708"/>
+      </w:pPr>
+    </w:p>
+    <w:p>
+      <w:pPr>
+        <w:ind w:firstLine="708"/>
+      </w:pPr>
+    </w:p>
+    <w:p>
+      <w:pPr>
+        <w:ind w:firstLine="708"/>
+      </w:pPr>
+    </w:p>
+    <w:p>
+      <w:pPr>
+        <w:ind w:firstLine="708"/>
+      </w:pPr>
+    </w:p>
+    <w:p>
+      <w:pPr>
+        <w:ind w:firstLine="708"/>
+      </w:pPr>
+    </w:p>
+    <w:p>
+      <w:pPr>
+        <w:ind w:firstLine="708"/>
+      </w:pPr>
+      <w:r>
         <w:t>Метрики программы:</w:t>
       </w:r>
     </w:p>
@@ -663,13 +663,56 @@
         <w:t xml:space="preserve"> (+ </w:t>
       </w:r>
       <w:r>
-        <w:t>0</w:t>
+        <w:t>2.1</w:t>
+      </w:r>
+      <w:r>
+        <w:t>2</w:t>
+      </w:r>
+      <w:r>
+        <w:t xml:space="preserve"> </w:t>
+      </w:r>
+      <w:r>
+        <w:rPr>
+          <w:lang w:val="en-US"/>
+        </w:rPr>
+        <w:t>s</w:t>
+      </w:r>
+      <w:r>
+        <w:t xml:space="preserve"> </w:t>
+      </w:r>
+      <w:r>
+        <w:t>в сравнении с первой реализацией)</w:t>
+      </w:r>
+    </w:p>
+    <w:p>
+      <w:pPr>
+        <w:ind w:firstLine="708"/>
+      </w:pPr>
+      <w:proofErr w:type="spellStart"/>
+      <w:r>
+        <w:rPr>
+          <w:lang w:val="en-US"/>
+        </w:rPr>
+        <w:t>RandomlyGenerated</w:t>
+      </w:r>
+      <w:proofErr w:type="spellEnd"/>
+      <w:r>
+        <w:t>2.</w:t>
+      </w:r>
+      <w:r>
+        <w:t xml:space="preserve"> </w:t>
+      </w:r>
+      <w:r>
+        <w:t>0.0030210</w:t>
+      </w:r>
+      <w:r>
+        <w:t>s</w:t>
       </w:r>
       <w:r>
         <w:t>.</w:t>
       </w:r>
       <w:r>
-        <w:t>42</w:t>
+        <w:t xml:space="preserve"> (- 0.0002</w:t>
       </w:r>
       <w:r>
         <w:t xml:space="preserve"> </w:t>
@@ -684,53 +727,12 @@
         <w:t xml:space="preserve"> </w:t>
       </w:r>
       <w:r>
-        <w:t>в сравнении с первой реализацией)</w:t>
-      </w:r>
-    </w:p>
-    <w:p>
-      <w:pPr>
-        <w:ind w:firstLine="708"/>
-      </w:pPr>
-      <w:proofErr w:type="spellStart"/>
-      <w:r>
-        <w:rPr>
-          <w:lang w:val="en-US"/>
-        </w:rPr>
-        <w:t>RandomlyGenerated</w:t>
-      </w:r>
-      <w:proofErr w:type="spellEnd"/>
-      <w:r>
-        <w:t>2.</w:t>
-      </w:r>
-      <w:r>
-        <w:t xml:space="preserve"> </w:t>
-      </w:r>
-      <w:r>
-        <w:t>0.0030210</w:t>
-      </w:r>
-      <w:r>
-        <w:t>s</w:t>
-      </w:r>
-      <w:r>
-        <w:t>.</w:t>
-      </w:r>
-      <w:r>
-        <w:t xml:space="preserve"> (- 0.0002</w:t>
-      </w:r>
-      <w:r>
-        <w:t xml:space="preserve"> </w:t>
-      </w:r>
-      <w:r>
-        <w:rPr>
-          <w:lang w:val="en-US"/>
-        </w:rPr>
-        <w:t>s</w:t>
-      </w:r>
-      <w:r>
-        <w:t xml:space="preserve"> </w:t>
-      </w:r>
-      <w:r>
-        <w:t>в сравнении с первой реализацией</w:t>
+        <w:t>в с</w:t>
+      </w:r>
+      <w:bookmarkStart w:id="0" w:name="_GoBack"/>
+      <w:bookmarkEnd w:id="0"/>
+      <w:r>
+        <w:t>равнении с первой реализацией</w:t>
       </w:r>
       <w:r>
         <w:t>)</w:t>
@@ -1010,6 +1012,29 @@
       </w:r>
     </w:p>
     <w:p/>
+    <w:p/>
+    <w:p>
+      <w:r>
+        <w:t>Анализ полученных результатов:</w:t>
+      </w:r>
+    </w:p>
+    <w:p>
+      <w:r>
+        <w:t>Хотя на больших объемах входных данных архитектура с динамической типизацией, ожидаемо, начинает стабильно работать гораздо медленнее, на небольших тестах (до 20 элементов), такое замедление не заметно. На них время работы программы может варьироваться в пределах 40% от среднего и сложно оценить точно, насколько та или иная архитектура опережает другие в производительности. Однако это не объясняет совпадающих доверительных интервалов времени работы программы на всех трех архитектурах. Это явление объясняется тем</w:t>
+      </w:r>
+      <w:r>
+        <w:t xml:space="preserve">, </w:t>
+      </w:r>
+      <w:r>
+        <w:t>что на небольших наборах данных наибольшая часть времени тратится не на сортировку и не на</w:t>
+      </w:r>
+      <w:r>
+        <w:t xml:space="preserve"> </w:t>
+      </w:r>
+      <w:r>
+        <w:t>чтение из файла, а на его открытие, которое происходит примерно за одно время вне зависимости от архитектуры (проверено скриптом, многократно открывающим случайный из набора файлов)</w:t>
+      </w:r>
+    </w:p>
     <w:sectPr>
       <w:pgSz w:w="11906" w:h="16838"/>
       <w:pgMar w:top="1134" w:right="850" w:bottom="1134" w:left="1701" w:header="708" w:footer="708" w:gutter="0"/>
